--- a/ICMECE_2022/2022201726.docx
+++ b/ICMECE_2022/2022201726.docx
@@ -413,6 +413,7 @@
         </w:rPr>
         <w:t>1</w:t>
       </w:r>
+      <w:proofErr w:type="gramStart"/>
       <w:r>
         <w:rPr>
           <w:w w:val="112"/>
@@ -443,7 +444,6 @@
       </w:r>
       <w:r>
         <w:rPr>
-          <w:spacing w:val="-4"/>
           <w:w w:val="99"/>
           <w:lang w:val="es-CO"/>
         </w:rPr>
@@ -456,50 +456,55 @@
         </w:rPr>
         <w:t>ge</w:t>
       </w:r>
-      <w:r>
-        <w:rPr>
-          <w:spacing w:val="21"/>
-          <w:lang w:val="es-CO"/>
-        </w:rPr>
-        <w:t xml:space="preserve"> </w:t>
-      </w:r>
+      <w:proofErr w:type="gramEnd"/>
       <w:r>
         <w:rPr>
           <w:w w:val="99"/>
           <w:lang w:val="es-CO"/>
         </w:rPr>
-        <w:t>Mil</w:t>
-      </w:r>
-      <w:r>
-        <w:rPr>
-          <w:spacing w:val="-1"/>
+        <w:t xml:space="preserve"> </w:t>
+      </w:r>
+      <w:r>
+        <w:rPr>
           <w:w w:val="99"/>
           <w:lang w:val="es-CO"/>
         </w:rPr>
-        <w:t>l</w:t>
-      </w:r>
-      <w:r>
-        <w:rPr>
-          <w:spacing w:val="-86"/>
+        <w:t xml:space="preserve">Armando </w:t>
+      </w:r>
+      <w:r>
+        <w:rPr>
           <w:w w:val="99"/>
           <w:lang w:val="es-CO"/>
         </w:rPr>
-        <w:t>a</w:t>
-      </w:r>
-      <w:r>
-        <w:rPr>
-          <w:spacing w:val="12"/>
+        <w:t>Mil</w:t>
+      </w:r>
+      <w:r>
+        <w:rPr>
           <w:w w:val="99"/>
           <w:lang w:val="es-CO"/>
         </w:rPr>
-        <w:t>´</w:t>
+        <w:t>l</w:t>
       </w:r>
       <w:r>
         <w:rPr>
           <w:w w:val="99"/>
           <w:lang w:val="es-CO"/>
         </w:rPr>
+        <w:t>á</w:t>
+      </w:r>
+      <w:r>
+        <w:rPr>
+          <w:w w:val="99"/>
+          <w:lang w:val="es-CO"/>
+        </w:rPr>
         <w:t>n</w:t>
+      </w:r>
+      <w:r>
+        <w:rPr>
+          <w:w w:val="99"/>
+          <w:lang w:val="es-CO"/>
+        </w:rPr>
+        <w:t xml:space="preserve"> Gómez</w:t>
       </w:r>
     </w:p>
     <w:p>
@@ -771,22 +776,24 @@
       </w:r>
       <w:r>
         <w:rPr>
+          <w:w w:val="99"/>
           <w:lang w:val="es-CO"/>
         </w:rPr>
-        <w:t>Edith</w:t>
-      </w:r>
-      <w:r>
-        <w:rPr>
-          <w:spacing w:val="27"/>
+        <w:t xml:space="preserve">Lilia </w:t>
+      </w:r>
+      <w:r>
+        <w:rPr>
+          <w:w w:val="99"/>
           <w:lang w:val="es-CO"/>
         </w:rPr>
-        <w:t xml:space="preserve"> </w:t>
-      </w:r>
-      <w:r>
-        <w:rPr>
+        <w:t>Edith Aparicio</w:t>
+      </w:r>
+      <w:r>
+        <w:rPr>
+          <w:w w:val="99"/>
           <w:lang w:val="es-CO"/>
         </w:rPr>
-        <w:t>Aparicio</w:t>
+        <w:t xml:space="preserve"> Pico</w:t>
       </w:r>
     </w:p>
     <w:p>
@@ -3726,8 +3733,13 @@
         </w:rPr>
         <w:t xml:space="preserve"> </w:t>
       </w:r>
-      <w:r>
-        <w:t>interpre-</w:t>
+      <w:proofErr w:type="spellStart"/>
+      <w:r>
+        <w:t>interpre</w:t>
+      </w:r>
+      <w:proofErr w:type="spellEnd"/>
+      <w:r>
+        <w:t>-</w:t>
       </w:r>
     </w:p>
     <w:p>
@@ -3735,9 +3747,11 @@
         <w:pStyle w:val="Textoindependiente"/>
         <w:spacing w:line="229" w:lineRule="exact"/>
       </w:pPr>
+      <w:proofErr w:type="spellStart"/>
       <w:r>
         <w:t>tation</w:t>
       </w:r>
+      <w:proofErr w:type="spellEnd"/>
       <w:r>
         <w:rPr>
           <w:spacing w:val="16"/>
@@ -5278,6 +5292,7 @@
         </w:rPr>
         <w:t xml:space="preserve"> </w:t>
       </w:r>
+      <w:proofErr w:type="spellStart"/>
       <w:r>
         <w:rPr>
           <w:rFonts w:ascii="Calibri"/>
@@ -5286,6 +5301,7 @@
         </w:rPr>
         <w:t>f</w:t>
       </w:r>
+      <w:proofErr w:type="spellEnd"/>
       <w:r>
         <w:rPr>
           <w:rFonts w:ascii="Calibri"/>
@@ -8587,8 +8603,13 @@
         </w:rPr>
         <w:t xml:space="preserve"> </w:t>
       </w:r>
-      <w:r>
-        <w:t>iden-</w:t>
+      <w:proofErr w:type="spellStart"/>
+      <w:r>
+        <w:t>iden</w:t>
+      </w:r>
+      <w:proofErr w:type="spellEnd"/>
+      <w:r>
+        <w:t>-</w:t>
       </w:r>
       <w:r>
         <w:rPr>
@@ -8596,9 +8617,11 @@
         </w:rPr>
         <w:t xml:space="preserve"> </w:t>
       </w:r>
+      <w:proofErr w:type="spellStart"/>
       <w:r>
         <w:t>tifies</w:t>
       </w:r>
+      <w:proofErr w:type="spellEnd"/>
       <w:r>
         <w:rPr>
           <w:spacing w:val="30"/>
@@ -9389,11 +9412,19 @@
         </w:rPr>
         <w:t xml:space="preserve"> </w:t>
       </w:r>
-      <w:r>
-        <w:rPr>
-          <w:i/>
-        </w:rPr>
-        <w:t>mally invasive</w:t>
+      <w:proofErr w:type="spellStart"/>
+      <w:r>
+        <w:rPr>
+          <w:i/>
+        </w:rPr>
+        <w:t>mally</w:t>
+      </w:r>
+      <w:proofErr w:type="spellEnd"/>
+      <w:r>
+        <w:rPr>
+          <w:i/>
+        </w:rPr>
+        <w:t xml:space="preserve"> invasive</w:t>
       </w:r>
       <w:r>
         <w:t>. These biopsies include Fine Needle Aspiration</w:t>
@@ -10310,9 +10341,11 @@
         </w:rPr>
         <w:t xml:space="preserve"> </w:t>
       </w:r>
+      <w:proofErr w:type="spellStart"/>
       <w:r>
         <w:t>ature</w:t>
       </w:r>
+      <w:proofErr w:type="spellEnd"/>
       <w:r>
         <w:rPr>
           <w:spacing w:val="42"/>
@@ -13178,12 +13211,14 @@
         </w:rPr>
         <w:t xml:space="preserve"> </w:t>
       </w:r>
+      <w:proofErr w:type="spellStart"/>
       <w:r>
         <w:rPr>
           <w:sz w:val="16"/>
         </w:rPr>
         <w:t>tumour</w:t>
       </w:r>
+      <w:proofErr w:type="spellEnd"/>
       <w:r>
         <w:rPr>
           <w:spacing w:val="1"/>
@@ -13347,12 +13382,16 @@
         </w:rPr>
         <w:t xml:space="preserve"> </w:t>
       </w:r>
+      <w:proofErr w:type="spellStart"/>
+      <w:proofErr w:type="gramStart"/>
       <w:r>
         <w:rPr>
           <w:sz w:val="16"/>
         </w:rPr>
         <w:t>cancers.Map</w:t>
       </w:r>
+      <w:proofErr w:type="spellEnd"/>
+      <w:proofErr w:type="gramEnd"/>
       <w:r>
         <w:rPr>
           <w:spacing w:val="20"/>
@@ -13503,12 +13542,14 @@
         </w:rPr>
         <w:t xml:space="preserve"> </w:t>
       </w:r>
+      <w:proofErr w:type="spellStart"/>
       <w:r>
         <w:rPr>
           <w:sz w:val="16"/>
         </w:rPr>
         <w:t>tumour</w:t>
       </w:r>
+      <w:proofErr w:type="spellEnd"/>
       <w:r>
         <w:rPr>
           <w:spacing w:val="1"/>
@@ -15999,16 +16040,29 @@
         <w:t xml:space="preserve"> </w:t>
       </w:r>
       <w:r>
-        <w:t>are added or eliminated to achieve the expected result. Addi-</w:t>
-      </w:r>
-      <w:r>
-        <w:rPr>
-          <w:spacing w:val="1"/>
-        </w:rPr>
-        <w:t xml:space="preserve"> </w:t>
-      </w:r>
-      <w:r>
-        <w:t>tionally, it is necessary that the various analyses generated are</w:t>
+        <w:t xml:space="preserve">are added or eliminated to achieve the expected result. </w:t>
+      </w:r>
+      <w:proofErr w:type="spellStart"/>
+      <w:r>
+        <w:t>Addi</w:t>
+      </w:r>
+      <w:proofErr w:type="spellEnd"/>
+      <w:r>
+        <w:t>-</w:t>
+      </w:r>
+      <w:r>
+        <w:rPr>
+          <w:spacing w:val="1"/>
+        </w:rPr>
+        <w:t xml:space="preserve"> </w:t>
+      </w:r>
+      <w:proofErr w:type="spellStart"/>
+      <w:r>
+        <w:t>tionally</w:t>
+      </w:r>
+      <w:proofErr w:type="spellEnd"/>
+      <w:r>
+        <w:t>, it is necessary that the various analyses generated are</w:t>
       </w:r>
       <w:r>
         <w:rPr>
@@ -17040,7 +17094,15 @@
         <w:t xml:space="preserve"> </w:t>
       </w:r>
       <w:r>
-        <w:t>learning) and the determined technique (regression, classifica-</w:t>
+        <w:t xml:space="preserve">learning) and the determined technique (regression, </w:t>
+      </w:r>
+      <w:proofErr w:type="spellStart"/>
+      <w:r>
+        <w:t>classifica</w:t>
+      </w:r>
+      <w:proofErr w:type="spellEnd"/>
+      <w:r>
+        <w:t>-</w:t>
       </w:r>
       <w:r>
         <w:rPr>
@@ -17048,8 +17110,13 @@
         </w:rPr>
         <w:t xml:space="preserve"> </w:t>
       </w:r>
-      <w:r>
-        <w:t>tion, clustering, CNN, RNN, etc.) according to the questions</w:t>
+      <w:proofErr w:type="spellStart"/>
+      <w:r>
+        <w:t>tion</w:t>
+      </w:r>
+      <w:proofErr w:type="spellEnd"/>
+      <w:r>
+        <w:t>, clustering, CNN, RNN, etc.) according to the questions</w:t>
       </w:r>
       <w:r>
         <w:rPr>
@@ -17821,16 +17888,29 @@
         <w:t xml:space="preserve"> </w:t>
       </w:r>
       <w:r>
-        <w:t>generated in the BCQM adequately and completely. It is nec-</w:t>
-      </w:r>
-      <w:r>
-        <w:rPr>
-          <w:spacing w:val="1"/>
-        </w:rPr>
-        <w:t xml:space="preserve"> </w:t>
-      </w:r>
-      <w:r>
-        <w:t>essary that specialized measures based on model performance,</w:t>
+        <w:t xml:space="preserve">generated in the BCQM adequately and completely. It is </w:t>
+      </w:r>
+      <w:proofErr w:type="spellStart"/>
+      <w:r>
+        <w:t>nec</w:t>
+      </w:r>
+      <w:proofErr w:type="spellEnd"/>
+      <w:r>
+        <w:t>-</w:t>
+      </w:r>
+      <w:r>
+        <w:rPr>
+          <w:spacing w:val="1"/>
+        </w:rPr>
+        <w:t xml:space="preserve"> </w:t>
+      </w:r>
+      <w:proofErr w:type="spellStart"/>
+      <w:r>
+        <w:t>essary</w:t>
+      </w:r>
+      <w:proofErr w:type="spellEnd"/>
+      <w:r>
+        <w:t xml:space="preserve"> that specialized measures based on model performance,</w:t>
       </w:r>
       <w:r>
         <w:rPr>
@@ -20791,9 +20871,11 @@
         </w:rPr>
         <w:t xml:space="preserve"> </w:t>
       </w:r>
+      <w:proofErr w:type="gramStart"/>
       <w:r>
         <w:t>their</w:t>
       </w:r>
+      <w:proofErr w:type="gramEnd"/>
     </w:p>
     <w:p>
       <w:pPr>
@@ -21478,9 +21560,11 @@
         </w:rPr>
         <w:t xml:space="preserve"> </w:t>
       </w:r>
+      <w:proofErr w:type="spellStart"/>
       <w:r>
         <w:t>ing</w:t>
       </w:r>
+      <w:proofErr w:type="spellEnd"/>
       <w:r>
         <w:rPr>
           <w:spacing w:val="24"/>
@@ -21942,11 +22026,19 @@
         </w:rPr>
         <w:t xml:space="preserve"> </w:t>
       </w:r>
-      <w:r>
-        <w:rPr>
-          <w:sz w:val="16"/>
-        </w:rPr>
-        <w:t>colombia fact</w:t>
+      <w:proofErr w:type="spellStart"/>
+      <w:r>
+        <w:rPr>
+          <w:sz w:val="16"/>
+        </w:rPr>
+        <w:t>colombia</w:t>
+      </w:r>
+      <w:proofErr w:type="spellEnd"/>
+      <w:r>
+        <w:rPr>
+          <w:sz w:val="16"/>
+        </w:rPr>
+        <w:t xml:space="preserve"> fact</w:t>
       </w:r>
       <w:r>
         <w:rPr>
@@ -22358,7 +22450,21 @@
         <w:rPr>
           <w:sz w:val="16"/>
         </w:rPr>
-        <w:t>Strasser-Weippl,</w:t>
+        <w:t>Strasser-</w:t>
+      </w:r>
+      <w:proofErr w:type="spellStart"/>
+      <w:r>
+        <w:rPr>
+          <w:sz w:val="16"/>
+        </w:rPr>
+        <w:t>Weippl</w:t>
+      </w:r>
+      <w:proofErr w:type="spellEnd"/>
+      <w:r>
+        <w:rPr>
+          <w:sz w:val="16"/>
+        </w:rPr>
+        <w:t>,</w:t>
       </w:r>
       <w:r>
         <w:rPr>
@@ -22464,7 +22570,16 @@
           <w:sz w:val="16"/>
           <w:lang w:val="es-CO"/>
         </w:rPr>
-        <w:t>Arango-Gut</w:t>
+        <w:t>Arango-</w:t>
+      </w:r>
+      <w:proofErr w:type="spellStart"/>
+      <w:r>
+        <w:rPr>
+          <w:w w:val="99"/>
+          <w:sz w:val="16"/>
+          <w:lang w:val="es-CO"/>
+        </w:rPr>
+        <w:t>Gut</w:t>
       </w:r>
       <w:r>
         <w:rPr>
@@ -22493,19 +22608,29 @@
         </w:rPr>
         <w:t>´</w:t>
       </w:r>
+      <w:proofErr w:type="gramStart"/>
       <w:r>
         <w:rPr>
           <w:w w:val="99"/>
           <w:sz w:val="16"/>
           <w:lang w:val="es-CO"/>
         </w:rPr>
-        <w:t>rrez,</w:t>
-      </w:r>
-      <w:r>
-        <w:rPr>
+        <w:t>rrez</w:t>
+      </w:r>
+      <w:proofErr w:type="spellEnd"/>
+      <w:r>
+        <w:rPr>
+          <w:w w:val="99"/>
           <w:sz w:val="16"/>
           <w:lang w:val="es-CO"/>
         </w:rPr>
+        <w:t>,</w:t>
+      </w:r>
+      <w:r>
+        <w:rPr>
+          <w:sz w:val="16"/>
+          <w:lang w:val="es-CO"/>
+        </w:rPr>
         <w:t xml:space="preserve"> </w:t>
       </w:r>
       <w:r>
@@ -22524,6 +22649,7 @@
         </w:rPr>
         <w:t>L.</w:t>
       </w:r>
+      <w:proofErr w:type="gramEnd"/>
       <w:r>
         <w:rPr>
           <w:sz w:val="16"/>
@@ -22539,12 +22665,22 @@
         </w:rPr>
         <w:t xml:space="preserve"> </w:t>
       </w:r>
+      <w:proofErr w:type="spellStart"/>
+      <w:proofErr w:type="gramStart"/>
       <w:r>
         <w:rPr>
           <w:w w:val="99"/>
           <w:sz w:val="16"/>
         </w:rPr>
-        <w:t>Krush,</w:t>
+        <w:t>Krush</w:t>
+      </w:r>
+      <w:proofErr w:type="spellEnd"/>
+      <w:r>
+        <w:rPr>
+          <w:w w:val="99"/>
+          <w:sz w:val="16"/>
+        </w:rPr>
+        <w:t>,</w:t>
       </w:r>
       <w:r>
         <w:rPr>
@@ -22566,6 +22702,7 @@
         </w:rPr>
         <w:t>and</w:t>
       </w:r>
+      <w:proofErr w:type="gramEnd"/>
       <w:r>
         <w:rPr>
           <w:sz w:val="16"/>
@@ -22627,6 +22764,7 @@
         </w:rPr>
         <w:t xml:space="preserve"> </w:t>
       </w:r>
+      <w:proofErr w:type="gramStart"/>
       <w:r>
         <w:rPr>
           <w:w w:val="99"/>
@@ -22652,7 +22790,15 @@
           <w:w w:val="99"/>
           <w:sz w:val="16"/>
         </w:rPr>
-        <w:t>“Breast</w:t>
+        <w:t>“</w:t>
+      </w:r>
+      <w:proofErr w:type="gramEnd"/>
+      <w:r>
+        <w:rPr>
+          <w:w w:val="99"/>
+          <w:sz w:val="16"/>
+        </w:rPr>
+        <w:t>Breast</w:t>
       </w:r>
       <w:r>
         <w:rPr>
@@ -23058,12 +23204,14 @@
         </w:rPr>
         <w:t xml:space="preserve"> </w:t>
       </w:r>
+      <w:proofErr w:type="spellStart"/>
       <w:r>
         <w:rPr>
           <w:sz w:val="16"/>
         </w:rPr>
         <w:t>turing</w:t>
       </w:r>
+      <w:proofErr w:type="spellEnd"/>
       <w:r>
         <w:rPr>
           <w:spacing w:val="-6"/>
@@ -23693,12 +23841,21 @@
         </w:rPr>
         <w:t xml:space="preserve"> </w:t>
       </w:r>
-      <w:r>
-        <w:rPr>
-          <w:i/>
-          <w:sz w:val="16"/>
-        </w:rPr>
-        <w:t>MinTIC-</w:t>
+      <w:proofErr w:type="spellStart"/>
+      <w:r>
+        <w:rPr>
+          <w:i/>
+          <w:sz w:val="16"/>
+        </w:rPr>
+        <w:t>MinTIC</w:t>
+      </w:r>
+      <w:proofErr w:type="spellEnd"/>
+      <w:r>
+        <w:rPr>
+          <w:i/>
+          <w:sz w:val="16"/>
+        </w:rPr>
+        <w:t>-</w:t>
       </w:r>
       <w:r>
         <w:rPr>
@@ -23789,11 +23946,19 @@
         </w:rPr>
         <w:t xml:space="preserve"> </w:t>
       </w:r>
-      <w:r>
-        <w:rPr>
-          <w:sz w:val="16"/>
-        </w:rPr>
-        <w:t xml:space="preserve">Rollins,    </w:t>
+      <w:proofErr w:type="gramStart"/>
+      <w:r>
+        <w:rPr>
+          <w:sz w:val="16"/>
+        </w:rPr>
+        <w:t xml:space="preserve">Rollins,   </w:t>
+      </w:r>
+      <w:proofErr w:type="gramEnd"/>
+      <w:r>
+        <w:rPr>
+          <w:sz w:val="16"/>
+        </w:rPr>
+        <w:t xml:space="preserve"> </w:t>
       </w:r>
       <w:r>
         <w:rPr>
@@ -23867,11 +24032,19 @@
         </w:rPr>
         <w:t xml:space="preserve"> </w:t>
       </w:r>
-      <w:r>
-        <w:rPr>
-          <w:sz w:val="16"/>
-        </w:rPr>
-        <w:t>ence,”</w:t>
+      <w:proofErr w:type="spellStart"/>
+      <w:r>
+        <w:rPr>
+          <w:sz w:val="16"/>
+        </w:rPr>
+        <w:t>ence</w:t>
+      </w:r>
+      <w:proofErr w:type="spellEnd"/>
+      <w:r>
+        <w:rPr>
+          <w:sz w:val="16"/>
+        </w:rPr>
+        <w:t>,”</w:t>
       </w:r>
       <w:r>
         <w:rPr>
@@ -24017,16 +24190,33 @@
           <w:i/>
           <w:sz w:val="16"/>
         </w:rPr>
-        <w:t>The Breast : comprehensive manage-</w:t>
-      </w:r>
-      <w:r>
-        <w:rPr>
-          <w:i/>
-          <w:spacing w:val="1"/>
-          <w:sz w:val="16"/>
-        </w:rPr>
-        <w:t xml:space="preserve"> </w:t>
-      </w:r>
+        <w:t xml:space="preserve">The </w:t>
+      </w:r>
+      <w:proofErr w:type="gramStart"/>
+      <w:r>
+        <w:rPr>
+          <w:i/>
+          <w:sz w:val="16"/>
+        </w:rPr>
+        <w:t>Breast :</w:t>
+      </w:r>
+      <w:proofErr w:type="gramEnd"/>
+      <w:r>
+        <w:rPr>
+          <w:i/>
+          <w:sz w:val="16"/>
+        </w:rPr>
+        <w:t xml:space="preserve"> comprehensive manage-</w:t>
+      </w:r>
+      <w:r>
+        <w:rPr>
+          <w:i/>
+          <w:spacing w:val="1"/>
+          <w:sz w:val="16"/>
+        </w:rPr>
+        <w:t xml:space="preserve"> </w:t>
+      </w:r>
+      <w:proofErr w:type="spellStart"/>
       <w:r>
         <w:rPr>
           <w:i/>
@@ -24034,6 +24224,7 @@
         </w:rPr>
         <w:t>ment</w:t>
       </w:r>
+      <w:proofErr w:type="spellEnd"/>
       <w:r>
         <w:rPr>
           <w:i/>
@@ -25169,6 +25360,7 @@
         </w:rPr>
         <w:t xml:space="preserve"> </w:t>
       </w:r>
+      <w:proofErr w:type="gramStart"/>
       <w:r>
         <w:rPr>
           <w:sz w:val="16"/>
@@ -25182,6 +25374,7 @@
         </w:rPr>
         <w:t xml:space="preserve"> </w:t>
       </w:r>
+      <w:proofErr w:type="gramEnd"/>
       <w:r>
         <w:rPr>
           <w:sz w:val="16"/>
@@ -25225,7 +25418,21 @@
         <w:rPr>
           <w:sz w:val="16"/>
         </w:rPr>
-        <w:t>/pmc/articles/PMC5715522/</w:t>
+        <w:t>/</w:t>
+      </w:r>
+      <w:proofErr w:type="spellStart"/>
+      <w:r>
+        <w:rPr>
+          <w:sz w:val="16"/>
+        </w:rPr>
+        <w:t>pmc</w:t>
+      </w:r>
+      <w:proofErr w:type="spellEnd"/>
+      <w:r>
+        <w:rPr>
+          <w:sz w:val="16"/>
+        </w:rPr>
+        <w:t>/articles/PMC5715522/</w:t>
       </w:r>
     </w:p>
     <w:p>
@@ -25240,7 +25447,21 @@
         <w:rPr>
           <w:sz w:val="16"/>
         </w:rPr>
-        <w:t>/pmc/articles/PMC5715522/?report=abstract</w:t>
+        <w:t>/</w:t>
+      </w:r>
+      <w:proofErr w:type="spellStart"/>
+      <w:r>
+        <w:rPr>
+          <w:sz w:val="16"/>
+        </w:rPr>
+        <w:t>pmc</w:t>
+      </w:r>
+      <w:proofErr w:type="spellEnd"/>
+      <w:r>
+        <w:rPr>
+          <w:sz w:val="16"/>
+        </w:rPr>
+        <w:t>/articles/PMC5715522/?report=abstract</w:t>
       </w:r>
       <w:r>
         <w:rPr>
@@ -25335,11 +25556,19 @@
         </w:rPr>
         <w:t xml:space="preserve"> </w:t>
       </w:r>
-      <w:r>
-        <w:rPr>
-          <w:sz w:val="16"/>
-        </w:rPr>
-        <w:t>Mazurowski,</w:t>
+      <w:proofErr w:type="spellStart"/>
+      <w:r>
+        <w:rPr>
+          <w:sz w:val="16"/>
+        </w:rPr>
+        <w:t>Mazurowski</w:t>
+      </w:r>
+      <w:proofErr w:type="spellEnd"/>
+      <w:r>
+        <w:rPr>
+          <w:sz w:val="16"/>
+        </w:rPr>
+        <w:t>,</w:t>
       </w:r>
       <w:r>
         <w:rPr>
@@ -25472,7 +25701,21 @@
         <w:rPr>
           <w:sz w:val="16"/>
         </w:rPr>
-        <w:t>C. C. Maley, E. S. S. Hwang, and J. Y. Lo, “Prediction of upstaged</w:t>
+        <w:t xml:space="preserve">C. C. </w:t>
+      </w:r>
+      <w:proofErr w:type="spellStart"/>
+      <w:r>
+        <w:rPr>
+          <w:sz w:val="16"/>
+        </w:rPr>
+        <w:t>Maley</w:t>
+      </w:r>
+      <w:proofErr w:type="spellEnd"/>
+      <w:r>
+        <w:rPr>
+          <w:sz w:val="16"/>
+        </w:rPr>
+        <w:t>, E. S. S. Hwang, and J. Y. Lo, “Prediction of upstaged</w:t>
       </w:r>
       <w:r>
         <w:rPr>
@@ -25555,7 +25798,49 @@
         <w:rPr>
           <w:sz w:val="16"/>
         </w:rPr>
-        <w:t>A. R. Chaudhury, R. Iyer, K. K. Iychettira, and A. Sreedevi, “Diagnosis</w:t>
+        <w:t xml:space="preserve">A. R. Chaudhury, R. </w:t>
+      </w:r>
+      <w:proofErr w:type="spellStart"/>
+      <w:r>
+        <w:rPr>
+          <w:sz w:val="16"/>
+        </w:rPr>
+        <w:t>Iyer</w:t>
+      </w:r>
+      <w:proofErr w:type="spellEnd"/>
+      <w:r>
+        <w:rPr>
+          <w:sz w:val="16"/>
+        </w:rPr>
+        <w:t xml:space="preserve">, K. K. </w:t>
+      </w:r>
+      <w:proofErr w:type="spellStart"/>
+      <w:r>
+        <w:rPr>
+          <w:sz w:val="16"/>
+        </w:rPr>
+        <w:t>Iychettira</w:t>
+      </w:r>
+      <w:proofErr w:type="spellEnd"/>
+      <w:r>
+        <w:rPr>
+          <w:sz w:val="16"/>
+        </w:rPr>
+        <w:t xml:space="preserve">, and A. </w:t>
+      </w:r>
+      <w:proofErr w:type="spellStart"/>
+      <w:r>
+        <w:rPr>
+          <w:sz w:val="16"/>
+        </w:rPr>
+        <w:t>Sreedevi</w:t>
+      </w:r>
+      <w:proofErr w:type="spellEnd"/>
+      <w:r>
+        <w:rPr>
+          <w:sz w:val="16"/>
+        </w:rPr>
+        <w:t>, “Diagnosis</w:t>
       </w:r>
       <w:r>
         <w:rPr>
@@ -25600,6 +25885,7 @@
         </w:rPr>
         <w:t xml:space="preserve"> </w:t>
       </w:r>
+      <w:proofErr w:type="spellStart"/>
       <w:r>
         <w:rPr>
           <w:i/>
@@ -25607,6 +25893,7 @@
         </w:rPr>
         <w:t>tion</w:t>
       </w:r>
+      <w:proofErr w:type="spellEnd"/>
       <w:r>
         <w:rPr>
           <w:i/>
@@ -25802,25 +26089,41 @@
         </w:rPr>
         <w:t xml:space="preserve"> </w:t>
       </w:r>
-      <w:r>
-        <w:rPr>
-          <w:sz w:val="16"/>
-        </w:rPr>
-        <w:t>Landenberger,</w:t>
-      </w:r>
-      <w:r>
-        <w:rPr>
-          <w:spacing w:val="1"/>
-          <w:sz w:val="16"/>
-        </w:rPr>
-        <w:t xml:space="preserve"> </w:t>
-      </w:r>
-      <w:r>
-        <w:rPr>
-          <w:sz w:val="16"/>
-        </w:rPr>
-        <w:t>“lntraductal</w:t>
-      </w:r>
+      <w:proofErr w:type="spellStart"/>
+      <w:r>
+        <w:rPr>
+          <w:sz w:val="16"/>
+        </w:rPr>
+        <w:t>Landenberger</w:t>
+      </w:r>
+      <w:proofErr w:type="spellEnd"/>
+      <w:r>
+        <w:rPr>
+          <w:sz w:val="16"/>
+        </w:rPr>
+        <w:t>,</w:t>
+      </w:r>
+      <w:r>
+        <w:rPr>
+          <w:spacing w:val="1"/>
+          <w:sz w:val="16"/>
+        </w:rPr>
+        <w:t xml:space="preserve"> </w:t>
+      </w:r>
+      <w:r>
+        <w:rPr>
+          <w:sz w:val="16"/>
+        </w:rPr>
+        <w:t>“</w:t>
+      </w:r>
+      <w:proofErr w:type="spellStart"/>
+      <w:r>
+        <w:rPr>
+          <w:sz w:val="16"/>
+        </w:rPr>
+        <w:t>lntraductal</w:t>
+      </w:r>
+      <w:proofErr w:type="spellEnd"/>
       <w:r>
         <w:rPr>
           <w:spacing w:val="1"/>
@@ -26010,8 +26313,16 @@
         <w:rPr>
           <w:sz w:val="16"/>
         </w:rPr>
-        <w:t>T. A. B., F. P. O’Malley, H. Singhal, and K. S. Tonkin, “Osteopontin</w:t>
-      </w:r>
+        <w:t>T. A. B., F. P. O’Malley, H. Singhal, and K. S. Tonkin, “</w:t>
+      </w:r>
+      <w:proofErr w:type="spellStart"/>
+      <w:r>
+        <w:rPr>
+          <w:sz w:val="16"/>
+        </w:rPr>
+        <w:t>Osteopontin</w:t>
+      </w:r>
+      <w:proofErr w:type="spellEnd"/>
       <w:r>
         <w:rPr>
           <w:spacing w:val="1"/>
@@ -26112,6 +26423,7 @@
         </w:rPr>
         <w:t xml:space="preserve"> </w:t>
       </w:r>
+      <w:proofErr w:type="spellStart"/>
       <w:r>
         <w:rPr>
           <w:i/>
@@ -26119,6 +26431,7 @@
         </w:rPr>
         <w:t>Pathol</w:t>
       </w:r>
+      <w:proofErr w:type="spellEnd"/>
       <w:r>
         <w:rPr>
           <w:i/>
@@ -26142,6 +26455,7 @@
         </w:rPr>
         <w:t xml:space="preserve"> </w:t>
       </w:r>
+      <w:proofErr w:type="gramStart"/>
       <w:r>
         <w:rPr>
           <w:i/>
@@ -26164,6 +26478,7 @@
         </w:rPr>
         <w:t>.</w:t>
       </w:r>
+      <w:proofErr w:type="gramEnd"/>
       <w:r>
         <w:rPr>
           <w:sz w:val="16"/>
@@ -26435,11 +26750,19 @@
         </w:rPr>
         <w:t xml:space="preserve"> </w:t>
       </w:r>
-      <w:r>
-        <w:rPr>
-          <w:sz w:val="16"/>
-        </w:rPr>
-        <w:t>Eom,</w:t>
+      <w:proofErr w:type="spellStart"/>
+      <w:r>
+        <w:rPr>
+          <w:sz w:val="16"/>
+        </w:rPr>
+        <w:t>Eom</w:t>
+      </w:r>
+      <w:proofErr w:type="spellEnd"/>
+      <w:r>
+        <w:rPr>
+          <w:sz w:val="16"/>
+        </w:rPr>
+        <w:t>,</w:t>
       </w:r>
       <w:r>
         <w:rPr>
@@ -26769,11 +27092,19 @@
         </w:rPr>
         <w:t xml:space="preserve"> </w:t>
       </w:r>
-      <w:r>
-        <w:rPr>
-          <w:sz w:val="16"/>
-        </w:rPr>
-        <w:t>Masciari,</w:t>
+      <w:proofErr w:type="spellStart"/>
+      <w:r>
+        <w:rPr>
+          <w:sz w:val="16"/>
+        </w:rPr>
+        <w:t>Masciari</w:t>
+      </w:r>
+      <w:proofErr w:type="spellEnd"/>
+      <w:r>
+        <w:rPr>
+          <w:sz w:val="16"/>
+        </w:rPr>
+        <w:t>,</w:t>
       </w:r>
       <w:r>
         <w:rPr>
@@ -26821,11 +27152,19 @@
         </w:rPr>
         <w:t xml:space="preserve"> </w:t>
       </w:r>
-      <w:r>
-        <w:rPr>
-          <w:sz w:val="16"/>
-        </w:rPr>
-        <w:t>Senz,</w:t>
+      <w:proofErr w:type="spellStart"/>
+      <w:r>
+        <w:rPr>
+          <w:sz w:val="16"/>
+        </w:rPr>
+        <w:t>Senz</w:t>
+      </w:r>
+      <w:proofErr w:type="spellEnd"/>
+      <w:r>
+        <w:rPr>
+          <w:sz w:val="16"/>
+        </w:rPr>
+        <w:t>,</w:t>
       </w:r>
       <w:r>
         <w:rPr>
@@ -26873,11 +27212,19 @@
         </w:rPr>
         <w:t xml:space="preserve"> </w:t>
       </w:r>
-      <w:r>
-        <w:rPr>
-          <w:sz w:val="16"/>
-        </w:rPr>
-        <w:t>Kaurah,</w:t>
+      <w:proofErr w:type="spellStart"/>
+      <w:r>
+        <w:rPr>
+          <w:sz w:val="16"/>
+        </w:rPr>
+        <w:t>Kaurah</w:t>
+      </w:r>
+      <w:proofErr w:type="spellEnd"/>
+      <w:r>
+        <w:rPr>
+          <w:sz w:val="16"/>
+        </w:rPr>
+        <w:t>,</w:t>
       </w:r>
       <w:r>
         <w:rPr>
@@ -27016,11 +27363,19 @@
         </w:rPr>
         <w:t xml:space="preserve"> </w:t>
       </w:r>
-      <w:r>
-        <w:rPr>
-          <w:sz w:val="16"/>
-        </w:rPr>
-        <w:t>Troussard,</w:t>
+      <w:proofErr w:type="spellStart"/>
+      <w:r>
+        <w:rPr>
+          <w:sz w:val="16"/>
+        </w:rPr>
+        <w:t>Troussard</w:t>
+      </w:r>
+      <w:proofErr w:type="spellEnd"/>
+      <w:r>
+        <w:rPr>
+          <w:sz w:val="16"/>
+        </w:rPr>
+        <w:t>,</w:t>
       </w:r>
       <w:r>
         <w:rPr>
@@ -27042,11 +27397,19 @@
         </w:rPr>
         <w:t xml:space="preserve"> </w:t>
       </w:r>
-      <w:r>
-        <w:rPr>
-          <w:sz w:val="16"/>
-        </w:rPr>
-        <w:t>Miron,</w:t>
+      <w:proofErr w:type="spellStart"/>
+      <w:r>
+        <w:rPr>
+          <w:sz w:val="16"/>
+        </w:rPr>
+        <w:t>Miron</w:t>
+      </w:r>
+      <w:proofErr w:type="spellEnd"/>
+      <w:r>
+        <w:rPr>
+          <w:sz w:val="16"/>
+        </w:rPr>
+        <w:t>,</w:t>
       </w:r>
     </w:p>
     <w:p>
@@ -27149,11 +27512,19 @@
         </w:rPr>
         <w:t xml:space="preserve"> </w:t>
       </w:r>
-      <w:r>
-        <w:rPr>
-          <w:sz w:val="16"/>
-        </w:rPr>
-        <w:t>Schnitt,</w:t>
+      <w:proofErr w:type="spellStart"/>
+      <w:r>
+        <w:rPr>
+          <w:sz w:val="16"/>
+        </w:rPr>
+        <w:t>Schnitt</w:t>
+      </w:r>
+      <w:proofErr w:type="spellEnd"/>
+      <w:r>
+        <w:rPr>
+          <w:sz w:val="16"/>
+        </w:rPr>
+        <w:t>,</w:t>
       </w:r>
       <w:r>
         <w:rPr>
@@ -27569,11 +27940,19 @@
         </w:rPr>
         <w:t xml:space="preserve"> </w:t>
       </w:r>
-      <w:r>
-        <w:rPr>
-          <w:sz w:val="16"/>
-        </w:rPr>
-        <w:t>Memis,</w:t>
+      <w:proofErr w:type="spellStart"/>
+      <w:r>
+        <w:rPr>
+          <w:sz w:val="16"/>
+        </w:rPr>
+        <w:t>Memis</w:t>
+      </w:r>
+      <w:proofErr w:type="spellEnd"/>
+      <w:r>
+        <w:rPr>
+          <w:sz w:val="16"/>
+        </w:rPr>
+        <w:t>,</w:t>
       </w:r>
       <w:r>
         <w:rPr>
@@ -27595,11 +27974,19 @@
         </w:rPr>
         <w:t xml:space="preserve"> </w:t>
       </w:r>
-      <w:r>
-        <w:rPr>
-          <w:sz w:val="16"/>
-        </w:rPr>
-        <w:t>Ozdemir,</w:t>
+      <w:proofErr w:type="spellStart"/>
+      <w:r>
+        <w:rPr>
+          <w:sz w:val="16"/>
+        </w:rPr>
+        <w:t>Ozdemir</w:t>
+      </w:r>
+      <w:proofErr w:type="spellEnd"/>
+      <w:r>
+        <w:rPr>
+          <w:sz w:val="16"/>
+        </w:rPr>
+        <w:t>,</w:t>
       </w:r>
       <w:r>
         <w:rPr>
@@ -27621,11 +28008,19 @@
         </w:rPr>
         <w:t xml:space="preserve"> </w:t>
       </w:r>
-      <w:r>
-        <w:rPr>
-          <w:sz w:val="16"/>
-        </w:rPr>
-        <w:t>Parildar,</w:t>
+      <w:proofErr w:type="spellStart"/>
+      <w:r>
+        <w:rPr>
+          <w:sz w:val="16"/>
+        </w:rPr>
+        <w:t>Parildar</w:t>
+      </w:r>
+      <w:proofErr w:type="spellEnd"/>
+      <w:r>
+        <w:rPr>
+          <w:sz w:val="16"/>
+        </w:rPr>
+        <w:t>,</w:t>
       </w:r>
       <w:r>
         <w:rPr>
@@ -27660,11 +28055,19 @@
         </w:rPr>
         <w:t xml:space="preserve"> </w:t>
       </w:r>
-      <w:r>
-        <w:rPr>
-          <w:sz w:val="16"/>
-        </w:rPr>
-        <w:t>Ustun,</w:t>
+      <w:proofErr w:type="spellStart"/>
+      <w:r>
+        <w:rPr>
+          <w:sz w:val="16"/>
+        </w:rPr>
+        <w:t>Ustun</w:t>
+      </w:r>
+      <w:proofErr w:type="spellEnd"/>
+      <w:r>
+        <w:rPr>
+          <w:sz w:val="16"/>
+        </w:rPr>
+        <w:t>,</w:t>
       </w:r>
       <w:r>
         <w:rPr>
@@ -27792,20 +28195,70 @@
         <w:rPr>
           <w:sz w:val="16"/>
         </w:rPr>
-        <w:t>A. Gradilone, G. Naso, C. Raimondi, E. Cortesi, O. Gandini, B. Vin-</w:t>
-      </w:r>
-      <w:r>
-        <w:rPr>
-          <w:spacing w:val="1"/>
-          <w:sz w:val="16"/>
-        </w:rPr>
-        <w:t xml:space="preserve"> </w:t>
-      </w:r>
-      <w:r>
-        <w:rPr>
-          <w:sz w:val="16"/>
-        </w:rPr>
-        <w:t>cenzi,</w:t>
+        <w:t xml:space="preserve">A. </w:t>
+      </w:r>
+      <w:proofErr w:type="spellStart"/>
+      <w:r>
+        <w:rPr>
+          <w:sz w:val="16"/>
+        </w:rPr>
+        <w:t>Gradilone</w:t>
+      </w:r>
+      <w:proofErr w:type="spellEnd"/>
+      <w:r>
+        <w:rPr>
+          <w:sz w:val="16"/>
+        </w:rPr>
+        <w:t xml:space="preserve">, G. </w:t>
+      </w:r>
+      <w:proofErr w:type="spellStart"/>
+      <w:r>
+        <w:rPr>
+          <w:sz w:val="16"/>
+        </w:rPr>
+        <w:t>Naso</w:t>
+      </w:r>
+      <w:proofErr w:type="spellEnd"/>
+      <w:r>
+        <w:rPr>
+          <w:sz w:val="16"/>
+        </w:rPr>
+        <w:t xml:space="preserve">, C. Raimondi, E. </w:t>
+      </w:r>
+      <w:proofErr w:type="spellStart"/>
+      <w:r>
+        <w:rPr>
+          <w:sz w:val="16"/>
+        </w:rPr>
+        <w:t>Cortesi</w:t>
+      </w:r>
+      <w:proofErr w:type="spellEnd"/>
+      <w:r>
+        <w:rPr>
+          <w:sz w:val="16"/>
+        </w:rPr>
+        <w:t>, O. Gandini, B. Vin-</w:t>
+      </w:r>
+      <w:r>
+        <w:rPr>
+          <w:spacing w:val="1"/>
+          <w:sz w:val="16"/>
+        </w:rPr>
+        <w:t xml:space="preserve"> </w:t>
+      </w:r>
+      <w:proofErr w:type="spellStart"/>
+      <w:r>
+        <w:rPr>
+          <w:sz w:val="16"/>
+        </w:rPr>
+        <w:t>cenzi</w:t>
+      </w:r>
+      <w:proofErr w:type="spellEnd"/>
+      <w:r>
+        <w:rPr>
+          <w:sz w:val="16"/>
+        </w:rPr>
+        <w:t>,</w:t>
       </w:r>
       <w:r>
         <w:rPr>
@@ -27827,11 +28280,19 @@
         </w:rPr>
         <w:t xml:space="preserve"> </w:t>
       </w:r>
-      <w:r>
-        <w:rPr>
-          <w:sz w:val="16"/>
-        </w:rPr>
-        <w:t>Saltarelli,</w:t>
+      <w:proofErr w:type="spellStart"/>
+      <w:r>
+        <w:rPr>
+          <w:sz w:val="16"/>
+        </w:rPr>
+        <w:t>Saltarelli</w:t>
+      </w:r>
+      <w:proofErr w:type="spellEnd"/>
+      <w:r>
+        <w:rPr>
+          <w:sz w:val="16"/>
+        </w:rPr>
+        <w:t>,</w:t>
       </w:r>
       <w:r>
         <w:rPr>
@@ -27853,11 +28314,19 @@
         </w:rPr>
         <w:t xml:space="preserve"> </w:t>
       </w:r>
-      <w:r>
-        <w:rPr>
-          <w:sz w:val="16"/>
-        </w:rPr>
-        <w:t>Chiapparino,</w:t>
+      <w:proofErr w:type="spellStart"/>
+      <w:r>
+        <w:rPr>
+          <w:sz w:val="16"/>
+        </w:rPr>
+        <w:t>Chiapparino</w:t>
+      </w:r>
+      <w:proofErr w:type="spellEnd"/>
+      <w:r>
+        <w:rPr>
+          <w:sz w:val="16"/>
+        </w:rPr>
+        <w:t>,</w:t>
       </w:r>
       <w:r>
         <w:rPr>
@@ -27879,11 +28348,19 @@
         </w:rPr>
         <w:t xml:space="preserve"> </w:t>
       </w:r>
-      <w:r>
-        <w:rPr>
-          <w:sz w:val="16"/>
-        </w:rPr>
-        <w:t>Spremberg,</w:t>
+      <w:proofErr w:type="spellStart"/>
+      <w:r>
+        <w:rPr>
+          <w:sz w:val="16"/>
+        </w:rPr>
+        <w:t>Spremberg</w:t>
+      </w:r>
+      <w:proofErr w:type="spellEnd"/>
+      <w:r>
+        <w:rPr>
+          <w:sz w:val="16"/>
+        </w:rPr>
+        <w:t>,</w:t>
       </w:r>
       <w:r>
         <w:rPr>
@@ -27905,11 +28382,19 @@
         </w:rPr>
         <w:t xml:space="preserve"> </w:t>
       </w:r>
-      <w:r>
-        <w:rPr>
-          <w:sz w:val="16"/>
-        </w:rPr>
-        <w:t>Cristofanilli,</w:t>
+      <w:proofErr w:type="spellStart"/>
+      <w:r>
+        <w:rPr>
+          <w:sz w:val="16"/>
+        </w:rPr>
+        <w:t>Cristofanilli</w:t>
+      </w:r>
+      <w:proofErr w:type="spellEnd"/>
+      <w:r>
+        <w:rPr>
+          <w:sz w:val="16"/>
+        </w:rPr>
+        <w:t>,</w:t>
       </w:r>
     </w:p>
     <w:p>
@@ -27941,12 +28426,22 @@
         </w:rPr>
         <w:t xml:space="preserve"> </w:t>
       </w:r>
+      <w:proofErr w:type="spellStart"/>
+      <w:proofErr w:type="gramStart"/>
       <w:r>
         <w:rPr>
           <w:w w:val="99"/>
           <w:sz w:val="16"/>
         </w:rPr>
-        <w:t>Frati,</w:t>
+        <w:t>Frati</w:t>
+      </w:r>
+      <w:proofErr w:type="spellEnd"/>
+      <w:r>
+        <w:rPr>
+          <w:w w:val="99"/>
+          <w:sz w:val="16"/>
+        </w:rPr>
+        <w:t>,</w:t>
       </w:r>
       <w:r>
         <w:rPr>
@@ -27968,6 +28463,7 @@
         </w:rPr>
         <w:t>A.</w:t>
       </w:r>
+      <w:proofErr w:type="gramEnd"/>
       <w:r>
         <w:rPr>
           <w:sz w:val="16"/>
@@ -28001,6 +28497,7 @@
         </w:rPr>
         <w:t xml:space="preserve"> </w:t>
       </w:r>
+      <w:proofErr w:type="spellStart"/>
       <w:r>
         <w:rPr>
           <w:w w:val="99"/>
@@ -28016,6 +28513,8 @@
         </w:rPr>
         <w:t>o</w:t>
       </w:r>
+      <w:proofErr w:type="spellEnd"/>
+      <w:proofErr w:type="gramStart"/>
       <w:r>
         <w:rPr>
           <w:spacing w:val="13"/>
@@ -28051,6 +28550,7 @@
         </w:rPr>
         <w:t>and</w:t>
       </w:r>
+      <w:proofErr w:type="gramEnd"/>
       <w:r>
         <w:rPr>
           <w:sz w:val="16"/>
@@ -28092,6 +28592,7 @@
         </w:rPr>
         <w:t xml:space="preserve"> </w:t>
       </w:r>
+      <w:proofErr w:type="gramStart"/>
       <w:r>
         <w:rPr>
           <w:w w:val="99"/>
@@ -28134,6 +28635,7 @@
         </w:rPr>
         <w:t>“</w:t>
       </w:r>
+      <w:proofErr w:type="gramEnd"/>
       <w:r>
         <w:rPr>
           <w:spacing w:val="-1"/>
@@ -28201,7 +28703,35 @@
         <w:rPr>
           <w:sz w:val="16"/>
         </w:rPr>
-        <w:t>(ctcs) in metastatic breast cancer (mbc): prognosis, drug resistance and</w:t>
+        <w:t>(</w:t>
+      </w:r>
+      <w:proofErr w:type="spellStart"/>
+      <w:r>
+        <w:rPr>
+          <w:sz w:val="16"/>
+        </w:rPr>
+        <w:t>ctcs</w:t>
+      </w:r>
+      <w:proofErr w:type="spellEnd"/>
+      <w:r>
+        <w:rPr>
+          <w:sz w:val="16"/>
+        </w:rPr>
+        <w:t>) in metastatic breast cancer (</w:t>
+      </w:r>
+      <w:proofErr w:type="spellStart"/>
+      <w:r>
+        <w:rPr>
+          <w:sz w:val="16"/>
+        </w:rPr>
+        <w:t>mbc</w:t>
+      </w:r>
+      <w:proofErr w:type="spellEnd"/>
+      <w:r>
+        <w:rPr>
+          <w:sz w:val="16"/>
+        </w:rPr>
+        <w:t>): prognosis, drug resistance and</w:t>
       </w:r>
       <w:r>
         <w:rPr>
@@ -28311,11 +28841,19 @@
         </w:rPr>
         <w:t xml:space="preserve"> </w:t>
       </w:r>
-      <w:r>
-        <w:rPr>
-          <w:sz w:val="16"/>
-        </w:rPr>
-        <w:t>Bondy,</w:t>
+      <w:proofErr w:type="spellStart"/>
+      <w:r>
+        <w:rPr>
+          <w:sz w:val="16"/>
+        </w:rPr>
+        <w:t>Bondy</w:t>
+      </w:r>
+      <w:proofErr w:type="spellEnd"/>
+      <w:r>
+        <w:rPr>
+          <w:sz w:val="16"/>
+        </w:rPr>
+        <w:t>,</w:t>
       </w:r>
       <w:r>
         <w:rPr>
@@ -28474,7 +29012,21 @@
         <w:rPr>
           <w:sz w:val="16"/>
         </w:rPr>
-        <w:t>Le-Petross,</w:t>
+        <w:t>Le-</w:t>
+      </w:r>
+      <w:proofErr w:type="spellStart"/>
+      <w:r>
+        <w:rPr>
+          <w:sz w:val="16"/>
+        </w:rPr>
+        <w:t>Petross</w:t>
+      </w:r>
+      <w:proofErr w:type="spellEnd"/>
+      <w:r>
+        <w:rPr>
+          <w:sz w:val="16"/>
+        </w:rPr>
+        <w:t>,</w:t>
       </w:r>
       <w:r>
         <w:rPr>
@@ -28496,11 +29048,19 @@
         </w:rPr>
         <w:t xml:space="preserve"> </w:t>
       </w:r>
-      <w:r>
-        <w:rPr>
-          <w:sz w:val="16"/>
-        </w:rPr>
-        <w:t>Bidaut,</w:t>
+      <w:proofErr w:type="spellStart"/>
+      <w:r>
+        <w:rPr>
+          <w:sz w:val="16"/>
+        </w:rPr>
+        <w:t>Bidaut</w:t>
+      </w:r>
+      <w:proofErr w:type="spellEnd"/>
+      <w:r>
+        <w:rPr>
+          <w:sz w:val="16"/>
+        </w:rPr>
+        <w:t>,</w:t>
       </w:r>
       <w:r>
         <w:rPr>
@@ -28668,11 +29228,19 @@
         </w:rPr>
         <w:t xml:space="preserve"> </w:t>
       </w:r>
-      <w:r>
-        <w:rPr>
-          <w:sz w:val="16"/>
-        </w:rPr>
-        <w:t>Lucci,</w:t>
+      <w:proofErr w:type="spellStart"/>
+      <w:r>
+        <w:rPr>
+          <w:sz w:val="16"/>
+        </w:rPr>
+        <w:t>Lucci</w:t>
+      </w:r>
+      <w:proofErr w:type="spellEnd"/>
+      <w:r>
+        <w:rPr>
+          <w:sz w:val="16"/>
+        </w:rPr>
+        <w:t>,</w:t>
       </w:r>
       <w:r>
         <w:rPr>
@@ -28727,7 +29295,21 @@
         <w:rPr>
           <w:sz w:val="16"/>
         </w:rPr>
-        <w:t>M. Cristofanilli, “Inflammatory breast cancer: The disease, the biology,</w:t>
+        <w:t xml:space="preserve">M. </w:t>
+      </w:r>
+      <w:proofErr w:type="spellStart"/>
+      <w:r>
+        <w:rPr>
+          <w:sz w:val="16"/>
+        </w:rPr>
+        <w:t>Cristofanilli</w:t>
+      </w:r>
+      <w:proofErr w:type="spellEnd"/>
+      <w:r>
+        <w:rPr>
+          <w:sz w:val="16"/>
+        </w:rPr>
+        <w:t>, “Inflammatory breast cancer: The disease, the biology,</w:t>
       </w:r>
       <w:r>
         <w:rPr>
@@ -28817,15 +29399,54 @@
         <w:rPr>
           <w:sz w:val="16"/>
         </w:rPr>
-        <w:t xml:space="preserve">C. F. Brunicardi, </w:t>
-      </w:r>
-      <w:r>
-        <w:rPr>
-          <w:i/>
-          <w:sz w:val="16"/>
-        </w:rPr>
-        <w:t>Schwartz- Principios de Cirug´ıa</w:t>
-      </w:r>
+        <w:t xml:space="preserve">C. F. </w:t>
+      </w:r>
+      <w:proofErr w:type="spellStart"/>
+      <w:r>
+        <w:rPr>
+          <w:sz w:val="16"/>
+        </w:rPr>
+        <w:t>Brunicardi</w:t>
+      </w:r>
+      <w:proofErr w:type="spellEnd"/>
+      <w:r>
+        <w:rPr>
+          <w:sz w:val="16"/>
+        </w:rPr>
+        <w:t xml:space="preserve">, </w:t>
+      </w:r>
+      <w:r>
+        <w:rPr>
+          <w:i/>
+          <w:sz w:val="16"/>
+        </w:rPr>
+        <w:t xml:space="preserve">Schwartz- </w:t>
+      </w:r>
+      <w:proofErr w:type="spellStart"/>
+      <w:r>
+        <w:rPr>
+          <w:i/>
+          <w:sz w:val="16"/>
+        </w:rPr>
+        <w:t>Principios</w:t>
+      </w:r>
+      <w:proofErr w:type="spellEnd"/>
+      <w:r>
+        <w:rPr>
+          <w:i/>
+          <w:sz w:val="16"/>
+        </w:rPr>
+        <w:t xml:space="preserve"> de </w:t>
+      </w:r>
+      <w:proofErr w:type="spellStart"/>
+      <w:r>
+        <w:rPr>
+          <w:i/>
+          <w:sz w:val="16"/>
+        </w:rPr>
+        <w:t>Cirug´ıa</w:t>
+      </w:r>
+      <w:proofErr w:type="spellEnd"/>
       <w:r>
         <w:rPr>
           <w:sz w:val="16"/>
@@ -28878,11 +29499,19 @@
         </w:rPr>
         <w:t xml:space="preserve"> </w:t>
       </w:r>
-      <w:r>
-        <w:rPr>
-          <w:sz w:val="16"/>
-        </w:rPr>
-        <w:t>Billiar,</w:t>
+      <w:proofErr w:type="spellStart"/>
+      <w:r>
+        <w:rPr>
+          <w:sz w:val="16"/>
+        </w:rPr>
+        <w:t>Billiar</w:t>
+      </w:r>
+      <w:proofErr w:type="spellEnd"/>
+      <w:r>
+        <w:rPr>
+          <w:sz w:val="16"/>
+        </w:rPr>
+        <w:t>,</w:t>
       </w:r>
       <w:r>
         <w:rPr>
@@ -29073,6 +29702,7 @@
         </w:rPr>
         <w:t xml:space="preserve"> </w:t>
       </w:r>
+      <w:proofErr w:type="spellStart"/>
       <w:r>
         <w:rPr>
           <w:sz w:val="16"/>
@@ -29080,6 +29710,7 @@
         </w:rPr>
         <w:t>McGRAW-HILL</w:t>
       </w:r>
+      <w:proofErr w:type="spellEnd"/>
       <w:r>
         <w:rPr>
           <w:spacing w:val="1"/>
@@ -29252,7 +29883,63 @@
         <w:rPr>
           <w:sz w:val="16"/>
         </w:rPr>
-        <w:t>N. Tamam, H. Salah, M. Rabbaa, M. Abuljoud, A. Sulieman, M. Alkho-</w:t>
+        <w:t xml:space="preserve">N. </w:t>
+      </w:r>
+      <w:proofErr w:type="spellStart"/>
+      <w:r>
+        <w:rPr>
+          <w:sz w:val="16"/>
+        </w:rPr>
+        <w:t>Tamam</w:t>
+      </w:r>
+      <w:proofErr w:type="spellEnd"/>
+      <w:r>
+        <w:rPr>
+          <w:sz w:val="16"/>
+        </w:rPr>
+        <w:t xml:space="preserve">, H. Salah, M. </w:t>
+      </w:r>
+      <w:proofErr w:type="spellStart"/>
+      <w:r>
+        <w:rPr>
+          <w:sz w:val="16"/>
+        </w:rPr>
+        <w:t>Rabbaa</w:t>
+      </w:r>
+      <w:proofErr w:type="spellEnd"/>
+      <w:r>
+        <w:rPr>
+          <w:sz w:val="16"/>
+        </w:rPr>
+        <w:t xml:space="preserve">, M. </w:t>
+      </w:r>
+      <w:proofErr w:type="spellStart"/>
+      <w:r>
+        <w:rPr>
+          <w:sz w:val="16"/>
+        </w:rPr>
+        <w:t>Abuljoud</w:t>
+      </w:r>
+      <w:proofErr w:type="spellEnd"/>
+      <w:r>
+        <w:rPr>
+          <w:sz w:val="16"/>
+        </w:rPr>
+        <w:t xml:space="preserve">, A. Sulieman, M. </w:t>
+      </w:r>
+      <w:proofErr w:type="spellStart"/>
+      <w:r>
+        <w:rPr>
+          <w:sz w:val="16"/>
+        </w:rPr>
+        <w:t>Alkho</w:t>
+      </w:r>
+      <w:proofErr w:type="spellEnd"/>
+      <w:r>
+        <w:rPr>
+          <w:sz w:val="16"/>
+        </w:rPr>
+        <w:t>-</w:t>
       </w:r>
       <w:r>
         <w:rPr>
@@ -29261,11 +29948,19 @@
         </w:rPr>
         <w:t xml:space="preserve"> </w:t>
       </w:r>
-      <w:r>
-        <w:rPr>
-          <w:sz w:val="16"/>
-        </w:rPr>
-        <w:t>rayef, and D. A. Bradley, “Evaluation of patients radiation dose during</w:t>
+      <w:proofErr w:type="spellStart"/>
+      <w:r>
+        <w:rPr>
+          <w:sz w:val="16"/>
+        </w:rPr>
+        <w:t>rayef</w:t>
+      </w:r>
+      <w:proofErr w:type="spellEnd"/>
+      <w:r>
+        <w:rPr>
+          <w:sz w:val="16"/>
+        </w:rPr>
+        <w:t>, and D. A. Bradley, “Evaluation of patients radiation dose during</w:t>
       </w:r>
       <w:r>
         <w:rPr>
@@ -29397,6 +30092,7 @@
         </w:rPr>
         <w:t xml:space="preserve"> </w:t>
       </w:r>
+      <w:proofErr w:type="spellStart"/>
       <w:r>
         <w:rPr>
           <w:i/>
@@ -29404,6 +30100,7 @@
         </w:rPr>
         <w:t>ing</w:t>
       </w:r>
+      <w:proofErr w:type="spellEnd"/>
       <w:r>
         <w:rPr>
           <w:sz w:val="16"/>
@@ -29510,20 +30207,90 @@
         <w:rPr>
           <w:sz w:val="16"/>
         </w:rPr>
-        <w:t>M. Hirose, H. Nobusawa, and T. Gokan, “Mr ductography: Comparison</w:t>
-      </w:r>
-      <w:r>
-        <w:rPr>
-          <w:spacing w:val="1"/>
-          <w:sz w:val="16"/>
-        </w:rPr>
-        <w:t xml:space="preserve"> </w:t>
-      </w:r>
-      <w:r>
-        <w:rPr>
-          <w:sz w:val="16"/>
-        </w:rPr>
-        <w:t>with conventional ductography as a diagnostic method in patients with</w:t>
+        <w:t xml:space="preserve">M. Hirose, H. </w:t>
+      </w:r>
+      <w:proofErr w:type="spellStart"/>
+      <w:r>
+        <w:rPr>
+          <w:sz w:val="16"/>
+        </w:rPr>
+        <w:t>Nobusawa</w:t>
+      </w:r>
+      <w:proofErr w:type="spellEnd"/>
+      <w:r>
+        <w:rPr>
+          <w:sz w:val="16"/>
+        </w:rPr>
+        <w:t xml:space="preserve">, and T. </w:t>
+      </w:r>
+      <w:proofErr w:type="spellStart"/>
+      <w:r>
+        <w:rPr>
+          <w:sz w:val="16"/>
+        </w:rPr>
+        <w:t>Gokan</w:t>
+      </w:r>
+      <w:proofErr w:type="spellEnd"/>
+      <w:r>
+        <w:rPr>
+          <w:sz w:val="16"/>
+        </w:rPr>
+        <w:t>, “</w:t>
+      </w:r>
+      <w:proofErr w:type="spellStart"/>
+      <w:r>
+        <w:rPr>
+          <w:sz w:val="16"/>
+        </w:rPr>
+        <w:t>Mr</w:t>
+      </w:r>
+      <w:proofErr w:type="spellEnd"/>
+      <w:r>
+        <w:rPr>
+          <w:sz w:val="16"/>
+        </w:rPr>
+        <w:t xml:space="preserve"> </w:t>
+      </w:r>
+      <w:proofErr w:type="spellStart"/>
+      <w:r>
+        <w:rPr>
+          <w:sz w:val="16"/>
+        </w:rPr>
+        <w:t>ductography</w:t>
+      </w:r>
+      <w:proofErr w:type="spellEnd"/>
+      <w:r>
+        <w:rPr>
+          <w:sz w:val="16"/>
+        </w:rPr>
+        <w:t>: Comparison</w:t>
+      </w:r>
+      <w:r>
+        <w:rPr>
+          <w:spacing w:val="1"/>
+          <w:sz w:val="16"/>
+        </w:rPr>
+        <w:t xml:space="preserve"> </w:t>
+      </w:r>
+      <w:r>
+        <w:rPr>
+          <w:sz w:val="16"/>
+        </w:rPr>
+        <w:t xml:space="preserve">with conventional </w:t>
+      </w:r>
+      <w:proofErr w:type="spellStart"/>
+      <w:r>
+        <w:rPr>
+          <w:sz w:val="16"/>
+        </w:rPr>
+        <w:t>ductography</w:t>
+      </w:r>
+      <w:proofErr w:type="spellEnd"/>
+      <w:r>
+        <w:rPr>
+          <w:sz w:val="16"/>
+        </w:rPr>
+        <w:t xml:space="preserve"> as a diagnostic method in patients with</w:t>
       </w:r>
       <w:r>
         <w:rPr>
@@ -29558,6 +30325,7 @@
         </w:rPr>
         <w:t xml:space="preserve"> </w:t>
       </w:r>
+      <w:proofErr w:type="spellStart"/>
       <w:r>
         <w:rPr>
           <w:i/>
@@ -29565,6 +30333,7 @@
         </w:rPr>
         <w:t>Radiographics</w:t>
       </w:r>
+      <w:proofErr w:type="spellEnd"/>
       <w:r>
         <w:rPr>
           <w:sz w:val="16"/>
@@ -29825,11 +30594,19 @@
         </w:rPr>
         <w:t xml:space="preserve"> </w:t>
       </w:r>
-      <w:r>
-        <w:rPr>
-          <w:sz w:val="16"/>
-        </w:rPr>
-        <w:t>Tse,</w:t>
+      <w:proofErr w:type="spellStart"/>
+      <w:r>
+        <w:rPr>
+          <w:sz w:val="16"/>
+        </w:rPr>
+        <w:t>Tse</w:t>
+      </w:r>
+      <w:proofErr w:type="spellEnd"/>
+      <w:r>
+        <w:rPr>
+          <w:sz w:val="16"/>
+        </w:rPr>
+        <w:t>,</w:t>
       </w:r>
       <w:r>
         <w:rPr>
@@ -29933,8 +30710,16 @@
         <w:rPr>
           <w:sz w:val="16"/>
         </w:rPr>
-        <w:t>“Mri</w:t>
-      </w:r>
+        <w:t>“</w:t>
+      </w:r>
+      <w:proofErr w:type="spellStart"/>
+      <w:r>
+        <w:rPr>
+          <w:sz w:val="16"/>
+        </w:rPr>
+        <w:t>Mri</w:t>
+      </w:r>
+      <w:proofErr w:type="spellEnd"/>
       <w:r>
         <w:rPr>
           <w:spacing w:val="56"/>
@@ -30162,11 +30947,19 @@
         </w:rPr>
         <w:t xml:space="preserve"> </w:t>
       </w:r>
-      <w:r>
-        <w:rPr>
-          <w:sz w:val="16"/>
-        </w:rPr>
-        <w:t>Lillemoe,</w:t>
+      <w:proofErr w:type="spellStart"/>
+      <w:r>
+        <w:rPr>
+          <w:sz w:val="16"/>
+        </w:rPr>
+        <w:t>Lillemoe</w:t>
+      </w:r>
+      <w:proofErr w:type="spellEnd"/>
+      <w:r>
+        <w:rPr>
+          <w:sz w:val="16"/>
+        </w:rPr>
+        <w:t>,</w:t>
       </w:r>
       <w:r>
         <w:rPr>
@@ -30619,11 +31412,19 @@
         </w:rPr>
         <w:t xml:space="preserve"> </w:t>
       </w:r>
-      <w:r>
-        <w:rPr>
-          <w:sz w:val="16"/>
-        </w:rPr>
-        <w:t>Klimberg,</w:t>
+      <w:proofErr w:type="spellStart"/>
+      <w:r>
+        <w:rPr>
+          <w:sz w:val="16"/>
+        </w:rPr>
+        <w:t>Klimberg</w:t>
+      </w:r>
+      <w:proofErr w:type="spellEnd"/>
+      <w:r>
+        <w:rPr>
+          <w:sz w:val="16"/>
+        </w:rPr>
+        <w:t>,</w:t>
       </w:r>
       <w:r>
         <w:rPr>
@@ -30878,11 +31679,19 @@
         </w:rPr>
         <w:t xml:space="preserve"> </w:t>
       </w:r>
-      <w:r>
-        <w:rPr>
-          <w:sz w:val="16"/>
-        </w:rPr>
-        <w:t>Viles,</w:t>
+      <w:proofErr w:type="spellStart"/>
+      <w:r>
+        <w:rPr>
+          <w:sz w:val="16"/>
+        </w:rPr>
+        <w:t>Viles</w:t>
+      </w:r>
+      <w:proofErr w:type="spellEnd"/>
+      <w:r>
+        <w:rPr>
+          <w:sz w:val="16"/>
+        </w:rPr>
+        <w:t>,</w:t>
       </w:r>
       <w:r>
         <w:rPr>
@@ -30930,11 +31739,19 @@
         </w:rPr>
         <w:t xml:space="preserve"> </w:t>
       </w:r>
-      <w:r>
-        <w:rPr>
-          <w:sz w:val="16"/>
-        </w:rPr>
-        <w:t>Olaizola,</w:t>
+      <w:proofErr w:type="spellStart"/>
+      <w:r>
+        <w:rPr>
+          <w:sz w:val="16"/>
+        </w:rPr>
+        <w:t>Olaizola</w:t>
+      </w:r>
+      <w:proofErr w:type="spellEnd"/>
+      <w:r>
+        <w:rPr>
+          <w:sz w:val="16"/>
+        </w:rPr>
+        <w:t>,</w:t>
       </w:r>
       <w:r>
         <w:rPr>
